--- a/c-02-python-pdf-fargate/docker/template/invoice-template.docx
+++ b/c-02-python-pdf-fargate/docker/template/invoice-template.docx
@@ -17,8 +17,8 @@
         <w:tblLook w:noVBand="0" w:val="0000" w:noHBand="0" w:lastColumn="0" w:firstColumn="0" w:lastRow="0" w:firstRow="0"/>
       </w:tblPr>
       <w:tblGrid>
-        <w:gridCol w:w="1837"/>
-        <w:gridCol w:w="5934"/>
+        <w:gridCol w:w="1836"/>
+        <w:gridCol w:w="5935"/>
         <w:gridCol w:w="2308"/>
       </w:tblGrid>
       <w:tr>
@@ -27,7 +27,7 @@
         </w:trPr>
         <w:tc>
           <w:tcPr>
-            <w:tcW w:w="1837" w:type="dxa"/>
+            <w:tcW w:w="1836" w:type="dxa"/>
             <w:tcBorders/>
             <w:shd w:fill="auto" w:val="clear"/>
           </w:tcPr>
@@ -80,7 +80,7 @@
         </w:tc>
         <w:tc>
           <w:tcPr>
-            <w:tcW w:w="8242" w:type="dxa"/>
+            <w:tcW w:w="8243" w:type="dxa"/>
             <w:gridSpan w:val="2"/>
             <w:tcBorders/>
             <w:shd w:fill="auto" w:val="clear"/>
@@ -104,6 +104,7 @@
               <w:spacing w:lineRule="atLeast" w:line="285"/>
               <w:rPr>
                 <w:rFonts w:ascii="Droid Sans Mono;monospace;monospace;Droid Sans Fallback" w:hAnsi="Droid Sans Mono;monospace;monospace;Droid Sans Fallback"/>
+                <w:b w:val="false"/>
                 <w:b w:val="false"/>
                 <w:color w:val="811F3F"/>
                 <w:sz w:val="21"/>
@@ -127,6 +128,7 @@
               <w:jc w:val="right"/>
               <w:rPr>
                 <w:rFonts w:ascii="Droid Sans Mono;monospace;monospace;Droid Sans Fallback" w:hAnsi="Droid Sans Mono;monospace;monospace;Droid Sans Fallback"/>
+                <w:b w:val="false"/>
                 <w:b w:val="false"/>
                 <w:color w:val="811F3F"/>
                 <w:sz w:val="21"/>
@@ -332,8 +334,8 @@
         <w:tblLook w:noVBand="0" w:val="0000" w:noHBand="0" w:lastColumn="0" w:firstColumn="0" w:lastRow="0" w:firstRow="0"/>
       </w:tblPr>
       <w:tblGrid>
-        <w:gridCol w:w="1259"/>
-        <w:gridCol w:w="5580"/>
+        <w:gridCol w:w="1258"/>
+        <w:gridCol w:w="5581"/>
         <w:gridCol w:w="1619"/>
         <w:gridCol w:w="1621"/>
       </w:tblGrid>
@@ -344,7 +346,7 @@
         </w:trPr>
         <w:tc>
           <w:tcPr>
-            <w:tcW w:w="1259" w:type="dxa"/>
+            <w:tcW w:w="1258" w:type="dxa"/>
             <w:tcBorders>
               <w:top w:val="single" w:sz="4" w:space="0" w:color="D0DEDE"/>
               <w:left w:val="single" w:sz="4" w:space="0" w:color="D0DEDE"/>
@@ -369,7 +371,7 @@
         </w:tc>
         <w:tc>
           <w:tcPr>
-            <w:tcW w:w="5580" w:type="dxa"/>
+            <w:tcW w:w="5581" w:type="dxa"/>
             <w:tcBorders>
               <w:top w:val="single" w:sz="4" w:space="0" w:color="D0DEDE"/>
               <w:left w:val="single" w:sz="4" w:space="0" w:color="D0DEDE"/>
@@ -439,331 +441,6 @@
             <w:r>
               <w:rPr/>
               <w:t>Line Total</w:t>
-            </w:r>
-          </w:p>
-        </w:tc>
-      </w:tr>
-      <w:tr>
-        <w:trPr>
-          <w:trHeight w:val="216" w:hRule="atLeast"/>
-          <w:cantSplit w:val="true"/>
-        </w:trPr>
-        <w:tc>
-          <w:tcPr>
-            <w:tcW w:w="1259" w:type="dxa"/>
-            <w:tcBorders>
-              <w:top w:val="single" w:sz="4" w:space="0" w:color="D0DEDE"/>
-              <w:left w:val="single" w:sz="4" w:space="0" w:color="D0DEDE"/>
-              <w:bottom w:val="single" w:sz="4" w:space="0" w:color="D0DEDE"/>
-              <w:right w:val="single" w:sz="4" w:space="0" w:color="D0DEDE"/>
-              <w:insideH w:val="single" w:sz="4" w:space="0" w:color="D0DEDE"/>
-              <w:insideV w:val="single" w:sz="4" w:space="0" w:color="D0DEDE"/>
-            </w:tcBorders>
-            <w:shd w:color="auto" w:fill="FFFFFF" w:val="clear"/>
-            <w:vAlign w:val="center"/>
-          </w:tcPr>
-          <w:p>
-            <w:pPr>
-              <w:pStyle w:val="Normal"/>
-              <w:jc w:val="right"/>
-              <w:rPr/>
-            </w:pPr>
-            <w:r>
-              <w:rPr/>
-              <w:t>1,290</w:t>
-            </w:r>
-          </w:p>
-        </w:tc>
-        <w:tc>
-          <w:tcPr>
-            <w:tcW w:w="5580" w:type="dxa"/>
-            <w:tcBorders>
-              <w:top w:val="single" w:sz="4" w:space="0" w:color="D0DEDE"/>
-              <w:left w:val="single" w:sz="4" w:space="0" w:color="D0DEDE"/>
-              <w:bottom w:val="single" w:sz="4" w:space="0" w:color="D0DEDE"/>
-              <w:right w:val="single" w:sz="4" w:space="0" w:color="D0DEDE"/>
-              <w:insideH w:val="single" w:sz="4" w:space="0" w:color="D0DEDE"/>
-              <w:insideV w:val="single" w:sz="4" w:space="0" w:color="D0DEDE"/>
-            </w:tcBorders>
-            <w:shd w:color="auto" w:fill="FFFFFF" w:val="clear"/>
-            <w:vAlign w:val="center"/>
-          </w:tcPr>
-          <w:p>
-            <w:pPr>
-              <w:pStyle w:val="Normal"/>
-              <w:rPr/>
-            </w:pPr>
-            <w:r>
-              <w:rPr/>
-              <w:t xml:space="preserve"> </w:t>
-            </w:r>
-          </w:p>
-        </w:tc>
-        <w:tc>
-          <w:tcPr>
-            <w:tcW w:w="1619" w:type="dxa"/>
-            <w:tcBorders>
-              <w:top w:val="single" w:sz="4" w:space="0" w:color="D0DEDE"/>
-              <w:left w:val="single" w:sz="4" w:space="0" w:color="D0DEDE"/>
-              <w:bottom w:val="single" w:sz="4" w:space="0" w:color="D0DEDE"/>
-              <w:right w:val="single" w:sz="4" w:space="0" w:color="D0DEDE"/>
-              <w:insideH w:val="single" w:sz="4" w:space="0" w:color="D0DEDE"/>
-              <w:insideV w:val="single" w:sz="4" w:space="0" w:color="D0DEDE"/>
-            </w:tcBorders>
-            <w:shd w:color="auto" w:fill="FFFFFF" w:val="clear"/>
-            <w:tcMar>
-              <w:left w:w="211" w:type="dxa"/>
-              <w:right w:w="216" w:type="dxa"/>
-            </w:tcMar>
-            <w:vAlign w:val="center"/>
-          </w:tcPr>
-          <w:p>
-            <w:pPr>
-              <w:pStyle w:val="Amount"/>
-              <w:rPr/>
-            </w:pPr>
-            <w:r>
-              <w:rPr/>
-              <w:t xml:space="preserve">   </w:t>
-            </w:r>
-          </w:p>
-        </w:tc>
-        <w:tc>
-          <w:tcPr>
-            <w:tcW w:w="1621" w:type="dxa"/>
-            <w:tcBorders>
-              <w:top w:val="single" w:sz="4" w:space="0" w:color="D0DEDE"/>
-              <w:left w:val="single" w:sz="4" w:space="0" w:color="D0DEDE"/>
-              <w:bottom w:val="single" w:sz="4" w:space="0" w:color="D0DEDE"/>
-              <w:right w:val="single" w:sz="4" w:space="0" w:color="D0DEDE"/>
-              <w:insideH w:val="single" w:sz="4" w:space="0" w:color="D0DEDE"/>
-              <w:insideV w:val="single" w:sz="4" w:space="0" w:color="D0DEDE"/>
-            </w:tcBorders>
-            <w:shd w:color="auto" w:fill="FFFFFF" w:val="clear"/>
-            <w:tcMar>
-              <w:left w:w="211" w:type="dxa"/>
-              <w:right w:w="216" w:type="dxa"/>
-            </w:tcMar>
-            <w:vAlign w:val="center"/>
-          </w:tcPr>
-          <w:p>
-            <w:pPr>
-              <w:pStyle w:val="Amount"/>
-              <w:rPr/>
-            </w:pPr>
-            <w:r>
-              <w:rPr/>
-              <w:t xml:space="preserve">    </w:t>
-            </w:r>
-          </w:p>
-        </w:tc>
-      </w:tr>
-      <w:tr>
-        <w:trPr>
-          <w:trHeight w:val="216" w:hRule="atLeast"/>
-          <w:cantSplit w:val="true"/>
-        </w:trPr>
-        <w:tc>
-          <w:tcPr>
-            <w:tcW w:w="1259" w:type="dxa"/>
-            <w:tcBorders>
-              <w:top w:val="single" w:sz="4" w:space="0" w:color="D0DEDE"/>
-              <w:left w:val="single" w:sz="4" w:space="0" w:color="D0DEDE"/>
-              <w:bottom w:val="single" w:sz="4" w:space="0" w:color="D0DEDE"/>
-              <w:right w:val="single" w:sz="4" w:space="0" w:color="D0DEDE"/>
-              <w:insideH w:val="single" w:sz="4" w:space="0" w:color="D0DEDE"/>
-              <w:insideV w:val="single" w:sz="4" w:space="0" w:color="D0DEDE"/>
-            </w:tcBorders>
-            <w:shd w:color="auto" w:fill="E7EEEE" w:themeFill="accent3" w:themeFillTint="33" w:val="clear"/>
-            <w:vAlign w:val="center"/>
-          </w:tcPr>
-          <w:p>
-            <w:pPr>
-              <w:pStyle w:val="Normal"/>
-              <w:jc w:val="right"/>
-              <w:rPr/>
-            </w:pPr>
-            <w:r>
-              <w:rPr/>
-              <w:t xml:space="preserve"> </w:t>
-            </w:r>
-          </w:p>
-        </w:tc>
-        <w:tc>
-          <w:tcPr>
-            <w:tcW w:w="5580" w:type="dxa"/>
-            <w:tcBorders>
-              <w:top w:val="single" w:sz="4" w:space="0" w:color="D0DEDE"/>
-              <w:left w:val="single" w:sz="4" w:space="0" w:color="D0DEDE"/>
-              <w:bottom w:val="single" w:sz="4" w:space="0" w:color="D0DEDE"/>
-              <w:right w:val="single" w:sz="4" w:space="0" w:color="D0DEDE"/>
-              <w:insideH w:val="single" w:sz="4" w:space="0" w:color="D0DEDE"/>
-              <w:insideV w:val="single" w:sz="4" w:space="0" w:color="D0DEDE"/>
-            </w:tcBorders>
-            <w:shd w:color="auto" w:fill="E7EEEE" w:themeFill="accent3" w:themeFillTint="33" w:val="clear"/>
-            <w:vAlign w:val="center"/>
-          </w:tcPr>
-          <w:p>
-            <w:pPr>
-              <w:pStyle w:val="Normal"/>
-              <w:rPr/>
-            </w:pPr>
-            <w:r>
-              <w:rPr/>
-              <w:t xml:space="preserve"> </w:t>
-            </w:r>
-          </w:p>
-        </w:tc>
-        <w:tc>
-          <w:tcPr>
-            <w:tcW w:w="1619" w:type="dxa"/>
-            <w:tcBorders>
-              <w:top w:val="single" w:sz="4" w:space="0" w:color="D0DEDE"/>
-              <w:left w:val="single" w:sz="4" w:space="0" w:color="D0DEDE"/>
-              <w:bottom w:val="single" w:sz="4" w:space="0" w:color="D0DEDE"/>
-              <w:right w:val="single" w:sz="4" w:space="0" w:color="D0DEDE"/>
-              <w:insideH w:val="single" w:sz="4" w:space="0" w:color="D0DEDE"/>
-              <w:insideV w:val="single" w:sz="4" w:space="0" w:color="D0DEDE"/>
-            </w:tcBorders>
-            <w:shd w:color="auto" w:fill="E7EEEE" w:themeFill="accent3" w:themeFillTint="33" w:val="clear"/>
-            <w:tcMar>
-              <w:left w:w="211" w:type="dxa"/>
-              <w:right w:w="216" w:type="dxa"/>
-            </w:tcMar>
-            <w:vAlign w:val="center"/>
-          </w:tcPr>
-          <w:p>
-            <w:pPr>
-              <w:pStyle w:val="Amount"/>
-              <w:rPr/>
-            </w:pPr>
-            <w:r>
-              <w:rPr/>
-              <w:t xml:space="preserve">  </w:t>
-            </w:r>
-          </w:p>
-        </w:tc>
-        <w:tc>
-          <w:tcPr>
-            <w:tcW w:w="1621" w:type="dxa"/>
-            <w:tcBorders>
-              <w:top w:val="single" w:sz="4" w:space="0" w:color="D0DEDE"/>
-              <w:left w:val="single" w:sz="4" w:space="0" w:color="D0DEDE"/>
-              <w:bottom w:val="single" w:sz="4" w:space="0" w:color="D0DEDE"/>
-              <w:right w:val="single" w:sz="4" w:space="0" w:color="D0DEDE"/>
-              <w:insideH w:val="single" w:sz="4" w:space="0" w:color="D0DEDE"/>
-              <w:insideV w:val="single" w:sz="4" w:space="0" w:color="D0DEDE"/>
-            </w:tcBorders>
-            <w:shd w:color="auto" w:fill="E7EEEE" w:themeFill="accent3" w:themeFillTint="33" w:val="clear"/>
-            <w:tcMar>
-              <w:left w:w="211" w:type="dxa"/>
-              <w:right w:w="216" w:type="dxa"/>
-            </w:tcMar>
-            <w:vAlign w:val="center"/>
-          </w:tcPr>
-          <w:p>
-            <w:pPr>
-              <w:pStyle w:val="Amount"/>
-              <w:rPr/>
-            </w:pPr>
-            <w:r>
-              <w:rPr/>
-              <w:t xml:space="preserve">    </w:t>
-            </w:r>
-          </w:p>
-        </w:tc>
-      </w:tr>
-      <w:tr>
-        <w:trPr>
-          <w:trHeight w:val="216" w:hRule="atLeast"/>
-          <w:cantSplit w:val="true"/>
-        </w:trPr>
-        <w:tc>
-          <w:tcPr>
-            <w:tcW w:w="1259" w:type="dxa"/>
-            <w:tcBorders/>
-            <w:shd w:fill="auto" w:val="clear"/>
-            <w:vAlign w:val="center"/>
-          </w:tcPr>
-          <w:p>
-            <w:pPr>
-              <w:pStyle w:val="Normal"/>
-              <w:rPr/>
-            </w:pPr>
-            <w:r>
-              <w:rPr/>
-            </w:r>
-          </w:p>
-        </w:tc>
-        <w:tc>
-          <w:tcPr>
-            <w:tcW w:w="5580" w:type="dxa"/>
-            <w:tcBorders/>
-            <w:shd w:fill="auto" w:val="clear"/>
-            <w:vAlign w:val="center"/>
-          </w:tcPr>
-          <w:p>
-            <w:pPr>
-              <w:pStyle w:val="Normal"/>
-              <w:rPr/>
-            </w:pPr>
-            <w:r>
-              <w:rPr/>
-            </w:r>
-          </w:p>
-        </w:tc>
-        <w:tc>
-          <w:tcPr>
-            <w:tcW w:w="1619" w:type="dxa"/>
-            <w:tcBorders>
-              <w:right w:val="single" w:sz="4" w:space="0" w:color="D0DEDE"/>
-              <w:insideV w:val="single" w:sz="4" w:space="0" w:color="D0DEDE"/>
-            </w:tcBorders>
-            <w:shd w:color="auto" w:fill="FFFFFF" w:val="clear"/>
-            <w:vAlign w:val="center"/>
-          </w:tcPr>
-          <w:p>
-            <w:pPr>
-              <w:pStyle w:val="Heading2"/>
-              <w:rPr/>
-            </w:pPr>
-            <w:r>
-              <w:rPr/>
-              <w:t>Total</w:t>
-            </w:r>
-          </w:p>
-        </w:tc>
-        <w:tc>
-          <w:tcPr>
-            <w:tcW w:w="1621" w:type="dxa"/>
-            <w:tcBorders>
-              <w:top w:val="single" w:sz="4" w:space="0" w:color="D0DEDE"/>
-              <w:left w:val="single" w:sz="4" w:space="0" w:color="D0DEDE"/>
-              <w:bottom w:val="single" w:sz="4" w:space="0" w:color="D0DEDE"/>
-              <w:right w:val="single" w:sz="4" w:space="0" w:color="D0DEDE"/>
-              <w:insideH w:val="single" w:sz="4" w:space="0" w:color="D0DEDE"/>
-              <w:insideV w:val="single" w:sz="4" w:space="0" w:color="D0DEDE"/>
-            </w:tcBorders>
-            <w:shd w:color="auto" w:fill="FFFFFF" w:val="clear"/>
-            <w:tcMar>
-              <w:left w:w="211" w:type="dxa"/>
-              <w:right w:w="216" w:type="dxa"/>
-            </w:tcMar>
-            <w:vAlign w:val="center"/>
-          </w:tcPr>
-          <w:p>
-            <w:pPr>
-              <w:pStyle w:val="Amount"/>
-              <w:rPr>
-                <w:b/>
-                <w:b/>
-              </w:rPr>
-            </w:pPr>
-            <w:r>
-              <w:rPr>
-                <w:b/>
-              </w:rPr>
-              <w:t>{Total}</w:t>
             </w:r>
           </w:p>
         </w:tc>
@@ -1241,7 +918,7 @@
       <w:jc w:val="left"/>
     </w:pPr>
     <w:rPr>
-      <w:rFonts w:ascii="Palatino Linotype" w:hAnsi="Palatino Linotype" w:asciiTheme="minorHAnsi" w:hAnsiTheme="minorHAnsi" w:eastAsia="Times New Roman" w:cs="Times New Roman"/>
+      <w:rFonts w:ascii="Palatino Linotype" w:hAnsi="Palatino Linotype" w:eastAsia="Times New Roman" w:cs="Times New Roman" w:asciiTheme="minorHAnsi" w:hAnsiTheme="minorHAnsi"/>
       <w:color w:val="404040" w:themeColor="text1" w:themeTint="bf"/>
       <w:kern w:val="0"/>
       <w:sz w:val="16"/>

--- a/c-02-python-pdf-fargate/docker/template/invoice-template.docx
+++ b/c-02-python-pdf-fargate/docker/template/invoice-template.docx
@@ -277,7 +277,7 @@
             </w:pPr>
             <w:r>
               <w:rPr/>
-              <w:t>CustomerName</w:t>
+              <w:t>{{customername}}</w:t>
             </w:r>
           </w:p>
           <w:p>
@@ -287,7 +287,7 @@
             </w:pPr>
             <w:r>
               <w:rPr/>
-              <w:t>CompanyName</w:t>
+              <w:t>{{companyname}}</w:t>
             </w:r>
           </w:p>
           <w:p>
@@ -334,8 +334,8 @@
         <w:tblLook w:noVBand="0" w:val="0000" w:noHBand="0" w:lastColumn="0" w:firstColumn="0" w:lastRow="0" w:firstRow="0"/>
       </w:tblPr>
       <w:tblGrid>
-        <w:gridCol w:w="1258"/>
-        <w:gridCol w:w="5581"/>
+        <w:gridCol w:w="1254"/>
+        <w:gridCol w:w="5585"/>
         <w:gridCol w:w="1619"/>
         <w:gridCol w:w="1621"/>
       </w:tblGrid>
@@ -346,7 +346,7 @@
         </w:trPr>
         <w:tc>
           <w:tcPr>
-            <w:tcW w:w="1258" w:type="dxa"/>
+            <w:tcW w:w="1254" w:type="dxa"/>
             <w:tcBorders>
               <w:top w:val="single" w:sz="4" w:space="0" w:color="D0DEDE"/>
               <w:left w:val="single" w:sz="4" w:space="0" w:color="D0DEDE"/>
@@ -371,7 +371,7 @@
         </w:tc>
         <w:tc>
           <w:tcPr>
-            <w:tcW w:w="5581" w:type="dxa"/>
+            <w:tcW w:w="5585" w:type="dxa"/>
             <w:tcBorders>
               <w:top w:val="single" w:sz="4" w:space="0" w:color="D0DEDE"/>
               <w:left w:val="single" w:sz="4" w:space="0" w:color="D0DEDE"/>

--- a/c-02-python-pdf-fargate/docker/template/invoice-template.docx
+++ b/c-02-python-pdf-fargate/docker/template/invoice-template.docx
@@ -241,7 +241,7 @@
       </w:tr>
       <w:tr>
         <w:trPr>
-          <w:trHeight w:val="1155" w:hRule="atLeast"/>
+          <w:trHeight w:val="867" w:hRule="atLeast"/>
         </w:trPr>
         <w:tc>
           <w:tcPr>
@@ -334,8 +334,8 @@
         <w:tblLook w:noVBand="0" w:val="0000" w:noHBand="0" w:lastColumn="0" w:firstColumn="0" w:lastRow="0" w:firstRow="0"/>
       </w:tblPr>
       <w:tblGrid>
-        <w:gridCol w:w="1254"/>
-        <w:gridCol w:w="5585"/>
+        <w:gridCol w:w="1253"/>
+        <w:gridCol w:w="5586"/>
         <w:gridCol w:w="1619"/>
         <w:gridCol w:w="1621"/>
       </w:tblGrid>
@@ -346,7 +346,7 @@
         </w:trPr>
         <w:tc>
           <w:tcPr>
-            <w:tcW w:w="1254" w:type="dxa"/>
+            <w:tcW w:w="1253" w:type="dxa"/>
             <w:tcBorders>
               <w:top w:val="single" w:sz="4" w:space="0" w:color="D0DEDE"/>
               <w:left w:val="single" w:sz="4" w:space="0" w:color="D0DEDE"/>
@@ -371,7 +371,7 @@
         </w:tc>
         <w:tc>
           <w:tcPr>
-            <w:tcW w:w="5585" w:type="dxa"/>
+            <w:tcW w:w="5586" w:type="dxa"/>
             <w:tcBorders>
               <w:top w:val="single" w:sz="4" w:space="0" w:color="D0DEDE"/>
               <w:left w:val="single" w:sz="4" w:space="0" w:color="D0DEDE"/>

--- a/c-02-python-pdf-fargate/docker/template/invoice-template.docx
+++ b/c-02-python-pdf-fargate/docker/template/invoice-template.docx
@@ -143,7 +143,7 @@
                 <w:sz w:val="21"/>
                 <w:highlight w:val="white"/>
               </w:rPr>
-              <w:t>{{customername}}</w:t>
+              <w:t>{{customer-name}}</w:t>
             </w:r>
           </w:p>
           <w:p>
@@ -205,27 +205,8 @@
             </w:pPr>
             <w:r>
               <w:rPr/>
-              <w:t xml:space="preserve">Date: </w:t>
+              <w:t xml:space="preserve">Date:{{invoice-date}} </w:t>
             </w:r>
-            <w:r>
-              <w:rPr/>
-            </w:r>
-            <w:sdt>
-              <w:sdtPr>
-                <w:alias w:val="Date"/>
-                <w:date>
-                  <w:dateFormat w:val="MMMM d, yyyy"/>
-                  <w:lid w:val="en-US"/>
-                  <w:storeMappedDataAs w:val="dateTime"/>
-                  <w:calendar w:val="gregorian"/>
-                </w:date>
-              </w:sdtPr>
-              <w:sdtContent>
-                <w:r>
-                  <w:t>Date</w:t>
-                </w:r>
-              </w:sdtContent>
-            </w:sdt>
           </w:p>
           <w:p>
             <w:pPr>
@@ -277,7 +258,7 @@
             </w:pPr>
             <w:r>
               <w:rPr/>
-              <w:t>{{customername}}</w:t>
+              <w:t>{{customer-name}}</w:t>
             </w:r>
           </w:p>
           <w:p>
@@ -287,7 +268,7 @@
             </w:pPr>
             <w:r>
               <w:rPr/>
-              <w:t>{{companyname}}</w:t>
+              <w:t>{{company-name}}</w:t>
             </w:r>
           </w:p>
           <w:p>
@@ -334,8 +315,8 @@
         <w:tblLook w:noVBand="0" w:val="0000" w:noHBand="0" w:lastColumn="0" w:firstColumn="0" w:lastRow="0" w:firstRow="0"/>
       </w:tblPr>
       <w:tblGrid>
-        <w:gridCol w:w="1253"/>
-        <w:gridCol w:w="5586"/>
+        <w:gridCol w:w="1250"/>
+        <w:gridCol w:w="5589"/>
         <w:gridCol w:w="1619"/>
         <w:gridCol w:w="1621"/>
       </w:tblGrid>
@@ -346,7 +327,7 @@
         </w:trPr>
         <w:tc>
           <w:tcPr>
-            <w:tcW w:w="1253" w:type="dxa"/>
+            <w:tcW w:w="1250" w:type="dxa"/>
             <w:tcBorders>
               <w:top w:val="single" w:sz="4" w:space="0" w:color="D0DEDE"/>
               <w:left w:val="single" w:sz="4" w:space="0" w:color="D0DEDE"/>
@@ -371,7 +352,7 @@
         </w:tc>
         <w:tc>
           <w:tcPr>
-            <w:tcW w:w="5586" w:type="dxa"/>
+            <w:tcW w:w="5589" w:type="dxa"/>
             <w:tcBorders>
               <w:top w:val="single" w:sz="4" w:space="0" w:color="D0DEDE"/>
               <w:left w:val="single" w:sz="4" w:space="0" w:color="D0DEDE"/>

--- a/c-02-python-pdf-fargate/docker/template/invoice-template.docx
+++ b/c-02-python-pdf-fargate/docker/template/invoice-template.docx
@@ -254,6 +254,7 @@
           <w:p>
             <w:pPr>
               <w:pStyle w:val="Rightalignedtext"/>
+              <w:spacing w:before="57" w:after="57"/>
               <w:rPr/>
             </w:pPr>
             <w:r>
@@ -264,6 +265,7 @@
           <w:p>
             <w:pPr>
               <w:pStyle w:val="Rightalignedtext"/>
+              <w:spacing w:before="57" w:after="57"/>
               <w:rPr/>
             </w:pPr>
             <w:r>
@@ -315,8 +317,8 @@
         <w:tblLook w:noVBand="0" w:val="0000" w:noHBand="0" w:lastColumn="0" w:firstColumn="0" w:lastRow="0" w:firstRow="0"/>
       </w:tblPr>
       <w:tblGrid>
-        <w:gridCol w:w="1250"/>
-        <w:gridCol w:w="5589"/>
+        <w:gridCol w:w="1248"/>
+        <w:gridCol w:w="5591"/>
         <w:gridCol w:w="1619"/>
         <w:gridCol w:w="1621"/>
       </w:tblGrid>
@@ -327,7 +329,7 @@
         </w:trPr>
         <w:tc>
           <w:tcPr>
-            <w:tcW w:w="1250" w:type="dxa"/>
+            <w:tcW w:w="1248" w:type="dxa"/>
             <w:tcBorders>
               <w:top w:val="single" w:sz="4" w:space="0" w:color="D0DEDE"/>
               <w:left w:val="single" w:sz="4" w:space="0" w:color="D0DEDE"/>
@@ -352,7 +354,7 @@
         </w:tc>
         <w:tc>
           <w:tcPr>
-            <w:tcW w:w="5589" w:type="dxa"/>
+            <w:tcW w:w="5591" w:type="dxa"/>
             <w:tcBorders>
               <w:top w:val="single" w:sz="4" w:space="0" w:color="D0DEDE"/>
               <w:left w:val="single" w:sz="4" w:space="0" w:color="D0DEDE"/>
